--- a/DBMS/lab5.docx
+++ b/DBMS/lab5.docx
@@ -118,326 +118,6 @@
             <wp:extent cx="5943600" cy="436245"/>
             <wp:effectExtent l="0" t="0" r="0" b="1905"/>
             <wp:docPr id="1" name="Picture 1"/>
-            <wp:cNvGraphicFramePr>
-              <a:graphicFrameLocks xmlns:a="http://schemas.openxmlformats.org/drawingml/2006/main" noChangeAspect="1"/>
-            </wp:cNvGraphicFramePr>
-            <a:graphic xmlns:a="http://schemas.openxmlformats.org/drawingml/2006/main">
-              <a:graphicData uri="http://schemas.openxmlformats.org/drawingml/2006/picture">
-                <pic:pic xmlns:pic="http://schemas.openxmlformats.org/drawingml/2006/picture">
-                  <pic:nvPicPr>
-                    <pic:cNvPr id="1" name=""/>
-                    <pic:cNvPicPr/>
-                  </pic:nvPicPr>
-                  <pic:blipFill>
-                    <a:blip r:embed="rId5"/>
-                    <a:stretch>
-                      <a:fillRect/>
-                    </a:stretch>
-                  </pic:blipFill>
-                  <pic:spPr>
-                    <a:xfrm>
-                      <a:off x="0" y="0"/>
-                      <a:ext cx="5943600" cy="436245"/>
-                    </a:xfrm>
-                    <a:prstGeom prst="rect">
-                      <a:avLst/>
-                    </a:prstGeom>
-                  </pic:spPr>
-                </pic:pic>
-              </a:graphicData>
-            </a:graphic>
-          </wp:inline>
-        </w:drawing>
-      </w:r>
-    </w:p>
-    <w:p>
-      <w:pPr>
-        <w:pStyle w:val="ListParagraph"/>
-      </w:pPr>
-    </w:p>
-    <w:p>
-      <w:pPr>
-        <w:pStyle w:val="ListParagraph"/>
-        <w:numPr>
-          <w:ilvl w:val="0"/>
-          <w:numId w:val="2"/>
-        </w:numPr>
-      </w:pPr>
-      <w:r>
-        <w:t>CREATE TABLE employee(</w:t>
-      </w:r>
-    </w:p>
-    <w:p>
-      <w:pPr>
-        <w:pStyle w:val="ListParagraph"/>
-      </w:pPr>
-      <w:proofErr w:type="gramStart"/>
-      <w:r>
-        <w:t>id</w:t>
-      </w:r>
-      <w:proofErr w:type="gramEnd"/>
-      <w:r>
-        <w:t xml:space="preserve"> INT(3),</w:t>
-      </w:r>
-    </w:p>
-    <w:p>
-      <w:pPr>
-        <w:pStyle w:val="ListParagraph"/>
-      </w:pPr>
-      <w:proofErr w:type="spellStart"/>
-      <w:proofErr w:type="gramStart"/>
-      <w:r>
-        <w:t>fname</w:t>
-      </w:r>
-      <w:proofErr w:type="spellEnd"/>
-      <w:proofErr w:type="gramEnd"/>
-      <w:r>
-        <w:t xml:space="preserve"> VARCHAR(30),</w:t>
-      </w:r>
-    </w:p>
-    <w:p>
-      <w:pPr>
-        <w:pStyle w:val="ListParagraph"/>
-      </w:pPr>
-      <w:proofErr w:type="gramStart"/>
-      <w:r>
-        <w:t>address</w:t>
-      </w:r>
-      <w:proofErr w:type="gramEnd"/>
-      <w:r>
-        <w:t xml:space="preserve"> VARCHAR(30),</w:t>
-      </w:r>
-    </w:p>
-    <w:p>
-      <w:pPr>
-        <w:pStyle w:val="ListParagraph"/>
-      </w:pPr>
-      <w:proofErr w:type="gramStart"/>
-      <w:r>
-        <w:t>salary</w:t>
-      </w:r>
-      <w:proofErr w:type="gramEnd"/>
-      <w:r>
-        <w:t xml:space="preserve"> NUMERIC);</w:t>
-      </w:r>
-    </w:p>
-    <w:p>
-      <w:pPr>
-        <w:pStyle w:val="ListParagraph"/>
-      </w:pPr>
-      <w:r>
-        <w:drawing>
-          <wp:inline distT="0" distB="0" distL="0" distR="0" wp14:anchorId="0038C3DE" wp14:editId="5FBC4672">
-            <wp:extent cx="5943600" cy="633095"/>
-            <wp:effectExtent l="0" t="0" r="0" b="0"/>
-            <wp:docPr id="2" name="Picture 2"/>
-            <wp:cNvGraphicFramePr>
-              <a:graphicFrameLocks xmlns:a="http://schemas.openxmlformats.org/drawingml/2006/main" noChangeAspect="1"/>
-            </wp:cNvGraphicFramePr>
-            <a:graphic xmlns:a="http://schemas.openxmlformats.org/drawingml/2006/main">
-              <a:graphicData uri="http://schemas.openxmlformats.org/drawingml/2006/picture">
-                <pic:pic xmlns:pic="http://schemas.openxmlformats.org/drawingml/2006/picture">
-                  <pic:nvPicPr>
-                    <pic:cNvPr id="1" name=""/>
-                    <pic:cNvPicPr/>
-                  </pic:nvPicPr>
-                  <pic:blipFill>
-                    <a:blip r:embed="rId6"/>
-                    <a:stretch>
-                      <a:fillRect/>
-                    </a:stretch>
-                  </pic:blipFill>
-                  <pic:spPr>
-                    <a:xfrm>
-                      <a:off x="0" y="0"/>
-                      <a:ext cx="5943600" cy="633095"/>
-                    </a:xfrm>
-                    <a:prstGeom prst="rect">
-                      <a:avLst/>
-                    </a:prstGeom>
-                  </pic:spPr>
-                </pic:pic>
-              </a:graphicData>
-            </a:graphic>
-          </wp:inline>
-        </w:drawing>
-      </w:r>
-    </w:p>
-    <w:p>
-      <w:pPr>
-        <w:pStyle w:val="ListParagraph"/>
-      </w:pPr>
-    </w:p>
-    <w:p>
-      <w:pPr>
-        <w:pStyle w:val="ListParagraph"/>
-      </w:pPr>
-    </w:p>
-    <w:p>
-      <w:pPr>
-        <w:pStyle w:val="ListParagraph"/>
-        <w:numPr>
-          <w:ilvl w:val="0"/>
-          <w:numId w:val="2"/>
-        </w:numPr>
-      </w:pPr>
-      <w:r>
-        <w:t>INSERT INTO employee VALUES</w:t>
-      </w:r>
-    </w:p>
-    <w:p>
-      <w:pPr>
-        <w:pStyle w:val="ListParagraph"/>
-      </w:pPr>
-      <w:r>
-        <w:t>(1,'Kapil','Kanchanpur'</w:t>
-      </w:r>
-      <w:proofErr w:type="gramStart"/>
-      <w:r>
-        <w:t>,60000</w:t>
-      </w:r>
-      <w:proofErr w:type="gramEnd"/>
-      <w:r>
-        <w:t>),</w:t>
-      </w:r>
-    </w:p>
-    <w:p>
-      <w:pPr>
-        <w:pStyle w:val="ListParagraph"/>
-      </w:pPr>
-      <w:r>
-        <w:t>(2,'Rose','Myagdi'</w:t>
-      </w:r>
-      <w:proofErr w:type="gramStart"/>
-      <w:r>
-        <w:t>,56000</w:t>
-      </w:r>
-      <w:proofErr w:type="gramEnd"/>
-      <w:r>
-        <w:t>),</w:t>
-      </w:r>
-    </w:p>
-    <w:p>
-      <w:pPr>
-        <w:pStyle w:val="ListParagraph"/>
-      </w:pPr>
-      <w:r>
-        <w:t>(3,'Kamal','Mustang'</w:t>
-      </w:r>
-      <w:proofErr w:type="gramStart"/>
-      <w:r>
-        <w:t>,70000</w:t>
-      </w:r>
-      <w:proofErr w:type="gramEnd"/>
-      <w:r>
-        <w:t>),</w:t>
-      </w:r>
-    </w:p>
-    <w:p>
-      <w:pPr>
-        <w:pStyle w:val="ListParagraph"/>
-      </w:pPr>
-      <w:r>
-        <w:t>(4,'Salina','Jhapa'</w:t>
-      </w:r>
-      <w:proofErr w:type="gramStart"/>
-      <w:r>
-        <w:t>,30000</w:t>
-      </w:r>
-      <w:proofErr w:type="gramEnd"/>
-      <w:r>
-        <w:t>),</w:t>
-      </w:r>
-    </w:p>
-    <w:p>
-      <w:pPr>
-        <w:pStyle w:val="ListParagraph"/>
-      </w:pPr>
-      <w:r>
-        <w:t>(5,'Prashna','Kantapur'</w:t>
-      </w:r>
-      <w:proofErr w:type="gramStart"/>
-      <w:r>
-        <w:t>,87000</w:t>
-      </w:r>
-      <w:proofErr w:type="gramEnd"/>
-      <w:r>
-        <w:t>),</w:t>
-      </w:r>
-    </w:p>
-    <w:p>
-      <w:pPr>
-        <w:pStyle w:val="ListParagraph"/>
-      </w:pPr>
-      <w:r>
-        <w:t>(6,'Jose','Solukhumbu'</w:t>
-      </w:r>
-      <w:proofErr w:type="gramStart"/>
-      <w:r>
-        <w:t>,67000</w:t>
-      </w:r>
-      <w:proofErr w:type="gramEnd"/>
-      <w:r>
-        <w:t>),</w:t>
-      </w:r>
-    </w:p>
-    <w:p>
-      <w:pPr>
-        <w:pStyle w:val="ListParagraph"/>
-      </w:pPr>
-      <w:r>
-        <w:t>(7,'Sahara','Kantipur'</w:t>
-      </w:r>
-      <w:proofErr w:type="gramStart"/>
-      <w:r>
-        <w:t>,77000</w:t>
-      </w:r>
-      <w:proofErr w:type="gramEnd"/>
-      <w:r>
-        <w:t>),</w:t>
-      </w:r>
-    </w:p>
-    <w:p>
-      <w:pPr>
-        <w:pStyle w:val="ListParagraph"/>
-      </w:pPr>
-      <w:r>
-        <w:t>(8,'Pascle','Lalitpur'</w:t>
-      </w:r>
-      <w:proofErr w:type="gramStart"/>
-      <w:r>
-        <w:t>,30000</w:t>
-      </w:r>
-      <w:proofErr w:type="gramEnd"/>
-      <w:r>
-        <w:t>);</w:t>
-      </w:r>
-    </w:p>
-    <w:p>
-      <w:pPr>
-        <w:pStyle w:val="ListParagraph"/>
-      </w:pPr>
-      <w:r>
-        <w:t>SELECT * FROM employee;</w:t>
-      </w:r>
-    </w:p>
-    <w:p>
-      <w:pPr>
-        <w:pStyle w:val="ListParagraph"/>
-      </w:pPr>
-      <w:bookmarkStart w:id="0" w:name="_GoBack"/>
-      <w:bookmarkEnd w:id="0"/>
-    </w:p>
-    <w:p>
-      <w:pPr>
-        <w:pStyle w:val="ListParagraph"/>
-      </w:pPr>
-      <w:r>
-        <w:drawing>
-          <wp:inline distT="0" distB="0" distL="0" distR="0" wp14:anchorId="20BBC4E5" wp14:editId="405BCB3A">
-            <wp:extent cx="3019846" cy="1533739"/>
-            <wp:effectExtent l="0" t="0" r="9525" b="9525"/>
-            <wp:docPr id="3" name="Picture 3"/>
             <wp:cNvGraphicFramePr>
               <a:graphicFrameLocks xmlns:a="http://schemas.openxmlformats.org/drawingml/2006/main" noChangeAspect="1"/>
             </wp:cNvGraphicFramePr>
@@ -457,7 +137,7 @@
                   <pic:spPr>
                     <a:xfrm>
                       <a:off x="0" y="0"/>
-                      <a:ext cx="3019846" cy="1533739"/>
+                      <a:ext cx="5943600" cy="436245"/>
                     </a:xfrm>
                     <a:prstGeom prst="rect">
                       <a:avLst/>
@@ -484,29 +164,62 @@
         </w:numPr>
       </w:pPr>
       <w:r>
-        <w:t>SELECT * FROM employee</w:t>
-      </w:r>
-    </w:p>
-    <w:p>
-      <w:pPr>
-        <w:pStyle w:val="ListParagraph"/>
-      </w:pPr>
-      <w:r>
-        <w:t xml:space="preserve">WHERE </w:t>
-      </w:r>
+        <w:t>CREATE TABLE employee(</w:t>
+      </w:r>
+    </w:p>
+    <w:p>
+      <w:pPr>
+        <w:pStyle w:val="ListParagraph"/>
+      </w:pPr>
+      <w:proofErr w:type="gramStart"/>
+      <w:r>
+        <w:t>id</w:t>
+      </w:r>
+      <w:proofErr w:type="gramEnd"/>
+      <w:r>
+        <w:t xml:space="preserve"> INT(3),</w:t>
+      </w:r>
+    </w:p>
+    <w:p>
+      <w:pPr>
+        <w:pStyle w:val="ListParagraph"/>
+      </w:pPr>
       <w:proofErr w:type="spellStart"/>
+      <w:proofErr w:type="gramStart"/>
       <w:r>
         <w:t>fname</w:t>
       </w:r>
       <w:proofErr w:type="spellEnd"/>
-      <w:r>
-        <w:t xml:space="preserve"> LIKE 'p%';</w:t>
-      </w:r>
-    </w:p>
-    <w:p>
-      <w:pPr>
-        <w:pStyle w:val="ListParagraph"/>
-      </w:pPr>
+      <w:proofErr w:type="gramEnd"/>
+      <w:r>
+        <w:t xml:space="preserve"> VARCHAR(30),</w:t>
+      </w:r>
+    </w:p>
+    <w:p>
+      <w:pPr>
+        <w:pStyle w:val="ListParagraph"/>
+      </w:pPr>
+      <w:proofErr w:type="gramStart"/>
+      <w:r>
+        <w:t>address</w:t>
+      </w:r>
+      <w:proofErr w:type="gramEnd"/>
+      <w:r>
+        <w:t xml:space="preserve"> VARCHAR(30),</w:t>
+      </w:r>
+    </w:p>
+    <w:p>
+      <w:pPr>
+        <w:pStyle w:val="ListParagraph"/>
+      </w:pPr>
+      <w:proofErr w:type="gramStart"/>
+      <w:r>
+        <w:t>salary</w:t>
+      </w:r>
+      <w:proofErr w:type="gramEnd"/>
+      <w:r>
+        <w:t xml:space="preserve"> NUMERIC);</w:t>
+      </w:r>
     </w:p>
     <w:p>
       <w:pPr>
@@ -514,10 +227,10 @@
       </w:pPr>
       <w:r>
         <w:drawing>
-          <wp:inline distT="0" distB="0" distL="0" distR="0" wp14:anchorId="10556F71" wp14:editId="56F0F345">
-            <wp:extent cx="2886478" cy="533474"/>
-            <wp:effectExtent l="0" t="0" r="9525" b="0"/>
-            <wp:docPr id="4" name="Picture 4"/>
+          <wp:inline distT="0" distB="0" distL="0" distR="0" wp14:anchorId="0038C3DE" wp14:editId="5FBC4672">
+            <wp:extent cx="5943600" cy="633095"/>
+            <wp:effectExtent l="0" t="0" r="0" b="0"/>
+            <wp:docPr id="2" name="Picture 2"/>
             <wp:cNvGraphicFramePr>
               <a:graphicFrameLocks xmlns:a="http://schemas.openxmlformats.org/drawingml/2006/main" noChangeAspect="1"/>
             </wp:cNvGraphicFramePr>
@@ -537,7 +250,7 @@
                   <pic:spPr>
                     <a:xfrm>
                       <a:off x="0" y="0"/>
-                      <a:ext cx="2886478" cy="533474"/>
+                      <a:ext cx="5943600" cy="633095"/>
                     </a:xfrm>
                     <a:prstGeom prst="rect">
                       <a:avLst/>
@@ -558,35 +271,162 @@
     <w:p>
       <w:pPr>
         <w:pStyle w:val="ListParagraph"/>
+      </w:pPr>
+    </w:p>
+    <w:p>
+      <w:pPr>
+        <w:pStyle w:val="ListParagraph"/>
         <w:numPr>
           <w:ilvl w:val="0"/>
           <w:numId w:val="2"/>
         </w:numPr>
       </w:pPr>
       <w:r>
-        <w:t>SELECT * FROM employee</w:t>
-      </w:r>
-    </w:p>
-    <w:p>
-      <w:pPr>
-        <w:pStyle w:val="ListParagraph"/>
-      </w:pPr>
-      <w:r>
-        <w:t xml:space="preserve">WHERE </w:t>
-      </w:r>
-      <w:proofErr w:type="spellStart"/>
-      <w:r>
-        <w:t>fname</w:t>
-      </w:r>
-      <w:proofErr w:type="spellEnd"/>
-      <w:r>
-        <w:t xml:space="preserve"> LIKE '%e';</w:t>
-      </w:r>
-    </w:p>
-    <w:p>
-      <w:pPr>
-        <w:pStyle w:val="ListParagraph"/>
-      </w:pPr>
+        <w:t>INSERT INTO employee VALUES</w:t>
+      </w:r>
+    </w:p>
+    <w:p>
+      <w:pPr>
+        <w:pStyle w:val="ListParagraph"/>
+      </w:pPr>
+      <w:r>
+        <w:t>(1,'Kapil','Kanchanpur'</w:t>
+      </w:r>
+      <w:proofErr w:type="gramStart"/>
+      <w:r>
+        <w:t>,60000</w:t>
+      </w:r>
+      <w:proofErr w:type="gramEnd"/>
+      <w:r>
+        <w:t>),</w:t>
+      </w:r>
+    </w:p>
+    <w:p>
+      <w:pPr>
+        <w:pStyle w:val="ListParagraph"/>
+      </w:pPr>
+      <w:r>
+        <w:t>(2,'Rose','Myagdi'</w:t>
+      </w:r>
+      <w:proofErr w:type="gramStart"/>
+      <w:r>
+        <w:t>,56000</w:t>
+      </w:r>
+      <w:proofErr w:type="gramEnd"/>
+      <w:r>
+        <w:t>),</w:t>
+      </w:r>
+    </w:p>
+    <w:p>
+      <w:pPr>
+        <w:pStyle w:val="ListParagraph"/>
+      </w:pPr>
+      <w:r>
+        <w:t>(3,'Kamal','Mustang'</w:t>
+      </w:r>
+      <w:proofErr w:type="gramStart"/>
+      <w:r>
+        <w:t>,70000</w:t>
+      </w:r>
+      <w:proofErr w:type="gramEnd"/>
+      <w:r>
+        <w:t>),</w:t>
+      </w:r>
+    </w:p>
+    <w:p>
+      <w:pPr>
+        <w:pStyle w:val="ListParagraph"/>
+      </w:pPr>
+      <w:r>
+        <w:t>(4,'Salina','Jhapa'</w:t>
+      </w:r>
+      <w:proofErr w:type="gramStart"/>
+      <w:r>
+        <w:t>,30000</w:t>
+      </w:r>
+      <w:proofErr w:type="gramEnd"/>
+      <w:r>
+        <w:t>),</w:t>
+      </w:r>
+    </w:p>
+    <w:p>
+      <w:pPr>
+        <w:pStyle w:val="ListParagraph"/>
+      </w:pPr>
+      <w:r>
+        <w:t>(5,'Prashna','Kantapur'</w:t>
+      </w:r>
+      <w:proofErr w:type="gramStart"/>
+      <w:r>
+        <w:t>,87000</w:t>
+      </w:r>
+      <w:proofErr w:type="gramEnd"/>
+      <w:r>
+        <w:t>),</w:t>
+      </w:r>
+    </w:p>
+    <w:p>
+      <w:pPr>
+        <w:pStyle w:val="ListParagraph"/>
+      </w:pPr>
+      <w:r>
+        <w:t>(6,'Jose','Solukhumbu'</w:t>
+      </w:r>
+      <w:proofErr w:type="gramStart"/>
+      <w:r>
+        <w:t>,67000</w:t>
+      </w:r>
+      <w:proofErr w:type="gramEnd"/>
+      <w:r>
+        <w:t>),</w:t>
+      </w:r>
+    </w:p>
+    <w:p>
+      <w:pPr>
+        <w:pStyle w:val="ListParagraph"/>
+      </w:pPr>
+      <w:r>
+        <w:t>(7,'Sahara','Kantipur'</w:t>
+      </w:r>
+      <w:proofErr w:type="gramStart"/>
+      <w:r>
+        <w:t>,77000</w:t>
+      </w:r>
+      <w:proofErr w:type="gramEnd"/>
+      <w:r>
+        <w:t>),</w:t>
+      </w:r>
+    </w:p>
+    <w:p>
+      <w:pPr>
+        <w:pStyle w:val="ListParagraph"/>
+      </w:pPr>
+      <w:r>
+        <w:t>(8,'Pascle','Lalitpur'</w:t>
+      </w:r>
+      <w:proofErr w:type="gramStart"/>
+      <w:r>
+        <w:t>,30000</w:t>
+      </w:r>
+      <w:proofErr w:type="gramEnd"/>
+      <w:r>
+        <w:t>);</w:t>
+      </w:r>
+    </w:p>
+    <w:p>
+      <w:pPr>
+        <w:pStyle w:val="ListParagraph"/>
+      </w:pPr>
+      <w:r>
+        <w:t>SELECT * FROM employee;</w:t>
+      </w:r>
+    </w:p>
+    <w:p>
+      <w:pPr>
+        <w:pStyle w:val="ListParagraph"/>
+      </w:pPr>
+      <w:bookmarkStart w:id="0" w:name="_GoBack"/>
+      <w:bookmarkEnd w:id="0"/>
     </w:p>
     <w:p>
       <w:pPr>
@@ -594,10 +434,10 @@
       </w:pPr>
       <w:r>
         <w:drawing>
-          <wp:inline distT="0" distB="0" distL="0" distR="0" wp14:anchorId="0005FB23" wp14:editId="4C3BC0DB">
-            <wp:extent cx="3029373" cy="685896"/>
-            <wp:effectExtent l="0" t="0" r="0" b="0"/>
-            <wp:docPr id="5" name="Picture 5"/>
+          <wp:inline distT="0" distB="0" distL="0" distR="0" wp14:anchorId="20BBC4E5" wp14:editId="405BCB3A">
+            <wp:extent cx="3019846" cy="1533739"/>
+            <wp:effectExtent l="0" t="0" r="9525" b="9525"/>
+            <wp:docPr id="3" name="Picture 3"/>
             <wp:cNvGraphicFramePr>
               <a:graphicFrameLocks xmlns:a="http://schemas.openxmlformats.org/drawingml/2006/main" noChangeAspect="1"/>
             </wp:cNvGraphicFramePr>
@@ -617,7 +457,7 @@
                   <pic:spPr>
                     <a:xfrm>
                       <a:off x="0" y="0"/>
-                      <a:ext cx="3029373" cy="685896"/>
+                      <a:ext cx="3019846" cy="1533739"/>
                     </a:xfrm>
                     <a:prstGeom prst="rect">
                       <a:avLst/>
@@ -660,15 +500,7 @@
       </w:r>
       <w:proofErr w:type="spellEnd"/>
       <w:r>
-        <w:t xml:space="preserve"> LIKE '</w:t>
-      </w:r>
-      <w:proofErr w:type="spellStart"/>
-      <w:r>
-        <w:t>k%l</w:t>
-      </w:r>
-      <w:proofErr w:type="spellEnd"/>
-      <w:r>
-        <w:t>';</w:t>
+        <w:t xml:space="preserve"> LIKE 'p%';</w:t>
       </w:r>
     </w:p>
     <w:p>
@@ -682,10 +514,10 @@
       </w:pPr>
       <w:r>
         <w:drawing>
-          <wp:inline distT="0" distB="0" distL="0" distR="0" wp14:anchorId="5BC6693E" wp14:editId="38B33C05">
-            <wp:extent cx="3029373" cy="543001"/>
-            <wp:effectExtent l="0" t="0" r="0" b="9525"/>
-            <wp:docPr id="6" name="Picture 6"/>
+          <wp:inline distT="0" distB="0" distL="0" distR="0" wp14:anchorId="10556F71" wp14:editId="56F0F345">
+            <wp:extent cx="2886478" cy="533474"/>
+            <wp:effectExtent l="0" t="0" r="9525" b="0"/>
+            <wp:docPr id="4" name="Picture 4"/>
             <wp:cNvGraphicFramePr>
               <a:graphicFrameLocks xmlns:a="http://schemas.openxmlformats.org/drawingml/2006/main" noChangeAspect="1"/>
             </wp:cNvGraphicFramePr>
@@ -705,7 +537,7 @@
                   <pic:spPr>
                     <a:xfrm>
                       <a:off x="0" y="0"/>
-                      <a:ext cx="3029373" cy="543001"/>
+                      <a:ext cx="2886478" cy="533474"/>
                     </a:xfrm>
                     <a:prstGeom prst="rect">
                       <a:avLst/>
@@ -740,15 +572,15 @@
         <w:pStyle w:val="ListParagraph"/>
       </w:pPr>
       <w:r>
-        <w:t>WHERE address LIKE '%</w:t>
+        <w:t xml:space="preserve">WHERE </w:t>
       </w:r>
       <w:proofErr w:type="spellStart"/>
       <w:r>
-        <w:t>pur</w:t>
+        <w:t>fname</w:t>
       </w:r>
       <w:proofErr w:type="spellEnd"/>
       <w:r>
-        <w:t>%';</w:t>
+        <w:t xml:space="preserve"> LIKE '%e';</w:t>
       </w:r>
     </w:p>
     <w:p>
@@ -762,10 +594,10 @@
       </w:pPr>
       <w:r>
         <w:drawing>
-          <wp:inline distT="0" distB="0" distL="0" distR="0" wp14:anchorId="34923D7C" wp14:editId="1027492C">
-            <wp:extent cx="3019846" cy="866896"/>
-            <wp:effectExtent l="0" t="0" r="0" b="9525"/>
-            <wp:docPr id="7" name="Picture 7"/>
+          <wp:inline distT="0" distB="0" distL="0" distR="0" wp14:anchorId="0005FB23" wp14:editId="4C3BC0DB">
+            <wp:extent cx="3029373" cy="685896"/>
+            <wp:effectExtent l="0" t="0" r="0" b="0"/>
+            <wp:docPr id="5" name="Picture 5"/>
             <wp:cNvGraphicFramePr>
               <a:graphicFrameLocks xmlns:a="http://schemas.openxmlformats.org/drawingml/2006/main" noChangeAspect="1"/>
             </wp:cNvGraphicFramePr>
@@ -785,7 +617,7 @@
                   <pic:spPr>
                     <a:xfrm>
                       <a:off x="0" y="0"/>
-                      <a:ext cx="3019846" cy="866896"/>
+                      <a:ext cx="3029373" cy="685896"/>
                     </a:xfrm>
                     <a:prstGeom prst="rect">
                       <a:avLst/>
@@ -828,30 +660,14 @@
       </w:r>
       <w:proofErr w:type="spellEnd"/>
       <w:r>
-        <w:t xml:space="preserve"> </w:t>
-      </w:r>
-      <w:proofErr w:type="gramStart"/>
-      <w:r>
-        <w:t>LIKE '</w:t>
+        <w:t xml:space="preserve"> LIKE '</w:t>
       </w:r>
       <w:proofErr w:type="spellStart"/>
       <w:r>
-        <w:t>s</w:t>
-      </w:r>
-      <w:proofErr w:type="gramEnd"/>
-      <w:r>
-        <w:t>%a</w:t>
+        <w:t>k%l</w:t>
       </w:r>
       <w:proofErr w:type="spellEnd"/>
       <w:r>
-        <w:t>' AND address='</w:t>
-      </w:r>
-      <w:proofErr w:type="spellStart"/>
-      <w:r>
-        <w:t>Kantipur</w:t>
-      </w:r>
-      <w:proofErr w:type="spellEnd"/>
-      <w:r>
         <w:t>';</w:t>
       </w:r>
     </w:p>
@@ -866,10 +682,10 @@
       </w:pPr>
       <w:r>
         <w:drawing>
-          <wp:inline distT="0" distB="0" distL="0" distR="0" wp14:anchorId="1BA95320" wp14:editId="38B2A809">
-            <wp:extent cx="2886478" cy="333422"/>
+          <wp:inline distT="0" distB="0" distL="0" distR="0" wp14:anchorId="5BC6693E" wp14:editId="38B33C05">
+            <wp:extent cx="3029373" cy="543001"/>
             <wp:effectExtent l="0" t="0" r="0" b="9525"/>
-            <wp:docPr id="8" name="Picture 8"/>
+            <wp:docPr id="6" name="Picture 6"/>
             <wp:cNvGraphicFramePr>
               <a:graphicFrameLocks xmlns:a="http://schemas.openxmlformats.org/drawingml/2006/main" noChangeAspect="1"/>
             </wp:cNvGraphicFramePr>
@@ -889,6 +705,190 @@
                   <pic:spPr>
                     <a:xfrm>
                       <a:off x="0" y="0"/>
+                      <a:ext cx="3029373" cy="543001"/>
+                    </a:xfrm>
+                    <a:prstGeom prst="rect">
+                      <a:avLst/>
+                    </a:prstGeom>
+                  </pic:spPr>
+                </pic:pic>
+              </a:graphicData>
+            </a:graphic>
+          </wp:inline>
+        </w:drawing>
+      </w:r>
+    </w:p>
+    <w:p>
+      <w:pPr>
+        <w:pStyle w:val="ListParagraph"/>
+      </w:pPr>
+    </w:p>
+    <w:p>
+      <w:pPr>
+        <w:pStyle w:val="ListParagraph"/>
+        <w:numPr>
+          <w:ilvl w:val="0"/>
+          <w:numId w:val="2"/>
+        </w:numPr>
+      </w:pPr>
+      <w:r>
+        <w:t>SELECT * FROM employee</w:t>
+      </w:r>
+    </w:p>
+    <w:p>
+      <w:pPr>
+        <w:pStyle w:val="ListParagraph"/>
+      </w:pPr>
+      <w:r>
+        <w:t>WHERE address LIKE '%</w:t>
+      </w:r>
+      <w:proofErr w:type="spellStart"/>
+      <w:r>
+        <w:t>pur</w:t>
+      </w:r>
+      <w:proofErr w:type="spellEnd"/>
+      <w:r>
+        <w:t>%';</w:t>
+      </w:r>
+    </w:p>
+    <w:p>
+      <w:pPr>
+        <w:pStyle w:val="ListParagraph"/>
+      </w:pPr>
+    </w:p>
+    <w:p>
+      <w:pPr>
+        <w:pStyle w:val="ListParagraph"/>
+      </w:pPr>
+      <w:r>
+        <w:drawing>
+          <wp:inline distT="0" distB="0" distL="0" distR="0" wp14:anchorId="34923D7C" wp14:editId="1027492C">
+            <wp:extent cx="3019846" cy="866896"/>
+            <wp:effectExtent l="0" t="0" r="0" b="9525"/>
+            <wp:docPr id="7" name="Picture 7"/>
+            <wp:cNvGraphicFramePr>
+              <a:graphicFrameLocks xmlns:a="http://schemas.openxmlformats.org/drawingml/2006/main" noChangeAspect="1"/>
+            </wp:cNvGraphicFramePr>
+            <a:graphic xmlns:a="http://schemas.openxmlformats.org/drawingml/2006/main">
+              <a:graphicData uri="http://schemas.openxmlformats.org/drawingml/2006/picture">
+                <pic:pic xmlns:pic="http://schemas.openxmlformats.org/drawingml/2006/picture">
+                  <pic:nvPicPr>
+                    <pic:cNvPr id="1" name=""/>
+                    <pic:cNvPicPr/>
+                  </pic:nvPicPr>
+                  <pic:blipFill>
+                    <a:blip r:embed="rId13"/>
+                    <a:stretch>
+                      <a:fillRect/>
+                    </a:stretch>
+                  </pic:blipFill>
+                  <pic:spPr>
+                    <a:xfrm>
+                      <a:off x="0" y="0"/>
+                      <a:ext cx="3019846" cy="866896"/>
+                    </a:xfrm>
+                    <a:prstGeom prst="rect">
+                      <a:avLst/>
+                    </a:prstGeom>
+                  </pic:spPr>
+                </pic:pic>
+              </a:graphicData>
+            </a:graphic>
+          </wp:inline>
+        </w:drawing>
+      </w:r>
+    </w:p>
+    <w:p>
+      <w:pPr>
+        <w:pStyle w:val="ListParagraph"/>
+      </w:pPr>
+    </w:p>
+    <w:p>
+      <w:pPr>
+        <w:pStyle w:val="ListParagraph"/>
+        <w:numPr>
+          <w:ilvl w:val="0"/>
+          <w:numId w:val="2"/>
+        </w:numPr>
+      </w:pPr>
+      <w:r>
+        <w:t>SELECT * FROM employee</w:t>
+      </w:r>
+    </w:p>
+    <w:p>
+      <w:pPr>
+        <w:pStyle w:val="ListParagraph"/>
+      </w:pPr>
+      <w:r>
+        <w:t xml:space="preserve">WHERE </w:t>
+      </w:r>
+      <w:proofErr w:type="spellStart"/>
+      <w:r>
+        <w:t>fname</w:t>
+      </w:r>
+      <w:proofErr w:type="spellEnd"/>
+      <w:r>
+        <w:t xml:space="preserve"> </w:t>
+      </w:r>
+      <w:proofErr w:type="gramStart"/>
+      <w:r>
+        <w:t>LIKE '</w:t>
+      </w:r>
+      <w:proofErr w:type="spellStart"/>
+      <w:r>
+        <w:t>s</w:t>
+      </w:r>
+      <w:proofErr w:type="gramEnd"/>
+      <w:r>
+        <w:t>%a</w:t>
+      </w:r>
+      <w:proofErr w:type="spellEnd"/>
+      <w:r>
+        <w:t>' AND address='</w:t>
+      </w:r>
+      <w:proofErr w:type="spellStart"/>
+      <w:r>
+        <w:t>Kantipur</w:t>
+      </w:r>
+      <w:proofErr w:type="spellEnd"/>
+      <w:r>
+        <w:t>';</w:t>
+      </w:r>
+    </w:p>
+    <w:p>
+      <w:pPr>
+        <w:pStyle w:val="ListParagraph"/>
+      </w:pPr>
+    </w:p>
+    <w:p>
+      <w:pPr>
+        <w:pStyle w:val="ListParagraph"/>
+      </w:pPr>
+      <w:r>
+        <w:drawing>
+          <wp:inline distT="0" distB="0" distL="0" distR="0" wp14:anchorId="1BA95320" wp14:editId="38B2A809">
+            <wp:extent cx="2886478" cy="333422"/>
+            <wp:effectExtent l="0" t="0" r="0" b="9525"/>
+            <wp:docPr id="8" name="Picture 8"/>
+            <wp:cNvGraphicFramePr>
+              <a:graphicFrameLocks xmlns:a="http://schemas.openxmlformats.org/drawingml/2006/main" noChangeAspect="1"/>
+            </wp:cNvGraphicFramePr>
+            <a:graphic xmlns:a="http://schemas.openxmlformats.org/drawingml/2006/main">
+              <a:graphicData uri="http://schemas.openxmlformats.org/drawingml/2006/picture">
+                <pic:pic xmlns:pic="http://schemas.openxmlformats.org/drawingml/2006/picture">
+                  <pic:nvPicPr>
+                    <pic:cNvPr id="1" name=""/>
+                    <pic:cNvPicPr/>
+                  </pic:nvPicPr>
+                  <pic:blipFill>
+                    <a:blip r:embed="rId14"/>
+                    <a:stretch>
+                      <a:fillRect/>
+                    </a:stretch>
+                  </pic:blipFill>
+                  <pic:spPr>
+                    <a:xfrm>
+                      <a:off x="0" y="0"/>
                       <a:ext cx="2886478" cy="333422"/>
                     </a:xfrm>
                     <a:prstGeom prst="rect">
@@ -903,6 +903,12 @@
       </w:r>
     </w:p>
     <w:sectPr>
+      <w:headerReference w:type="even" r:id="rId15"/>
+      <w:headerReference w:type="default" r:id="rId16"/>
+      <w:footerReference w:type="even" r:id="rId17"/>
+      <w:footerReference w:type="default" r:id="rId18"/>
+      <w:headerReference w:type="first" r:id="rId19"/>
+      <w:footerReference w:type="first" r:id="rId20"/>
       <w:pgSz w:w="12240" w:h="15840"/>
       <w:pgMar w:top="1440" w:right="1440" w:bottom="1440" w:left="1440" w:header="720" w:footer="720" w:gutter="0"/>
       <w:cols w:space="720"/>
@@ -910,6 +916,221 @@
     </w:sectPr>
   </w:body>
 </w:document>
+</file>
+
+<file path=word/endnotes.xml><?xml version="1.0" encoding="utf-8"?>
+<w:endnotes xmlns:wpc="http://schemas.microsoft.com/office/word/2010/wordprocessingCanvas" xmlns:cx="http://schemas.microsoft.com/office/drawing/2014/chartex" xmlns:cx1="http://schemas.microsoft.com/office/drawing/2015/9/8/chartex" xmlns:mc="http://schemas.openxmlformats.org/markup-compatibility/2006" xmlns:o="urn:schemas-microsoft-com:office:office" xmlns:r="http://schemas.openxmlformats.org/officeDocument/2006/relationships" xmlns:m="http://schemas.openxmlformats.org/officeDocument/2006/math" xmlns:v="urn:schemas-microsoft-com:vml" xmlns:wp14="http://schemas.microsoft.com/office/word/2010/wordprocessingDrawing" xmlns:wp="http://schemas.openxmlformats.org/drawingml/2006/wordprocessingDrawing" xmlns:w10="urn:schemas-microsoft-com:office:word" xmlns:w="http://schemas.openxmlformats.org/wordprocessingml/2006/main" xmlns:w14="http://schemas.microsoft.com/office/word/2010/wordml" xmlns:w15="http://schemas.microsoft.com/office/word/2012/wordml" xmlns:w16se="http://schemas.microsoft.com/office/word/2015/wordml/symex" xmlns:wpg="http://schemas.microsoft.com/office/word/2010/wordprocessingGroup" xmlns:wpi="http://schemas.microsoft.com/office/word/2010/wordprocessingInk" xmlns:wne="http://schemas.microsoft.com/office/word/2006/wordml" xmlns:wps="http://schemas.microsoft.com/office/word/2010/wordprocessingShape" mc:Ignorable="w14 w15 w16se wp14">
+  <w:endnote w:type="separator" w:id="-1">
+    <w:p>
+      <w:pPr>
+        <w:spacing w:after="0" w:line="240" w:lineRule="auto"/>
+      </w:pPr>
+      <w:r>
+        <w:separator/>
+      </w:r>
+    </w:p>
+  </w:endnote>
+  <w:endnote w:type="continuationSeparator" w:id="0">
+    <w:p>
+      <w:pPr>
+        <w:spacing w:after="0" w:line="240" w:lineRule="auto"/>
+      </w:pPr>
+      <w:r>
+        <w:continuationSeparator/>
+      </w:r>
+    </w:p>
+  </w:endnote>
+</w:endnotes>
+</file>
+
+<file path=word/footer1.xml><?xml version="1.0" encoding="utf-8"?>
+<w:ftr xmlns:wpc="http://schemas.microsoft.com/office/word/2010/wordprocessingCanvas" xmlns:cx="http://schemas.microsoft.com/office/drawing/2014/chartex" xmlns:cx1="http://schemas.microsoft.com/office/drawing/2015/9/8/chartex" xmlns:mc="http://schemas.openxmlformats.org/markup-compatibility/2006" xmlns:o="urn:schemas-microsoft-com:office:office" xmlns:r="http://schemas.openxmlformats.org/officeDocument/2006/relationships" xmlns:m="http://schemas.openxmlformats.org/officeDocument/2006/math" xmlns:v="urn:schemas-microsoft-com:vml" xmlns:wp14="http://schemas.microsoft.com/office/word/2010/wordprocessingDrawing" xmlns:wp="http://schemas.openxmlformats.org/drawingml/2006/wordprocessingDrawing" xmlns:w10="urn:schemas-microsoft-com:office:word" xmlns:w="http://schemas.openxmlformats.org/wordprocessingml/2006/main" xmlns:w14="http://schemas.microsoft.com/office/word/2010/wordml" xmlns:w15="http://schemas.microsoft.com/office/word/2012/wordml" xmlns:w16se="http://schemas.microsoft.com/office/word/2015/wordml/symex" xmlns:wpg="http://schemas.microsoft.com/office/word/2010/wordprocessingGroup" xmlns:wpi="http://schemas.microsoft.com/office/word/2010/wordprocessingInk" xmlns:wne="http://schemas.microsoft.com/office/word/2006/wordml" xmlns:wps="http://schemas.microsoft.com/office/word/2010/wordprocessingShape" mc:Ignorable="w14 w15 w16se wp14">
+  <w:p>
+    <w:pPr>
+      <w:pStyle w:val="Footer"/>
+    </w:pPr>
+  </w:p>
+</w:ftr>
+</file>
+
+<file path=word/footer2.xml><?xml version="1.0" encoding="utf-8"?>
+<w:ftr xmlns:wpc="http://schemas.microsoft.com/office/word/2010/wordprocessingCanvas" xmlns:cx="http://schemas.microsoft.com/office/drawing/2014/chartex" xmlns:cx1="http://schemas.microsoft.com/office/drawing/2015/9/8/chartex" xmlns:mc="http://schemas.openxmlformats.org/markup-compatibility/2006" xmlns:o="urn:schemas-microsoft-com:office:office" xmlns:r="http://schemas.openxmlformats.org/officeDocument/2006/relationships" xmlns:m="http://schemas.openxmlformats.org/officeDocument/2006/math" xmlns:v="urn:schemas-microsoft-com:vml" xmlns:wp14="http://schemas.microsoft.com/office/word/2010/wordprocessingDrawing" xmlns:wp="http://schemas.openxmlformats.org/drawingml/2006/wordprocessingDrawing" xmlns:w10="urn:schemas-microsoft-com:office:word" xmlns:w="http://schemas.openxmlformats.org/wordprocessingml/2006/main" xmlns:w14="http://schemas.microsoft.com/office/word/2010/wordml" xmlns:w15="http://schemas.microsoft.com/office/word/2012/wordml" xmlns:w16se="http://schemas.microsoft.com/office/word/2015/wordml/symex" xmlns:wpg="http://schemas.microsoft.com/office/word/2010/wordprocessingGroup" xmlns:wpi="http://schemas.microsoft.com/office/word/2010/wordprocessingInk" xmlns:wne="http://schemas.microsoft.com/office/word/2006/wordml" xmlns:wps="http://schemas.microsoft.com/office/word/2010/wordprocessingShape" mc:Ignorable="w14 w15 w16se wp14">
+  <w:p>
+    <w:pPr>
+      <w:pStyle w:val="Footer"/>
+    </w:pPr>
+  </w:p>
+</w:ftr>
+</file>
+
+<file path=word/footer3.xml><?xml version="1.0" encoding="utf-8"?>
+<w:ftr xmlns:wpc="http://schemas.microsoft.com/office/word/2010/wordprocessingCanvas" xmlns:cx="http://schemas.microsoft.com/office/drawing/2014/chartex" xmlns:cx1="http://schemas.microsoft.com/office/drawing/2015/9/8/chartex" xmlns:mc="http://schemas.openxmlformats.org/markup-compatibility/2006" xmlns:o="urn:schemas-microsoft-com:office:office" xmlns:r="http://schemas.openxmlformats.org/officeDocument/2006/relationships" xmlns:m="http://schemas.openxmlformats.org/officeDocument/2006/math" xmlns:v="urn:schemas-microsoft-com:vml" xmlns:wp14="http://schemas.microsoft.com/office/word/2010/wordprocessingDrawing" xmlns:wp="http://schemas.openxmlformats.org/drawingml/2006/wordprocessingDrawing" xmlns:w10="urn:schemas-microsoft-com:office:word" xmlns:w="http://schemas.openxmlformats.org/wordprocessingml/2006/main" xmlns:w14="http://schemas.microsoft.com/office/word/2010/wordml" xmlns:w15="http://schemas.microsoft.com/office/word/2012/wordml" xmlns:w16se="http://schemas.microsoft.com/office/word/2015/wordml/symex" xmlns:wpg="http://schemas.microsoft.com/office/word/2010/wordprocessingGroup" xmlns:wpi="http://schemas.microsoft.com/office/word/2010/wordprocessingInk" xmlns:wne="http://schemas.microsoft.com/office/word/2006/wordml" xmlns:wps="http://schemas.microsoft.com/office/word/2010/wordprocessingShape" mc:Ignorable="w14 w15 w16se wp14">
+  <w:p>
+    <w:pPr>
+      <w:pStyle w:val="Footer"/>
+    </w:pPr>
+  </w:p>
+</w:ftr>
+</file>
+
+<file path=word/footnotes.xml><?xml version="1.0" encoding="utf-8"?>
+<w:footnotes xmlns:wpc="http://schemas.microsoft.com/office/word/2010/wordprocessingCanvas" xmlns:cx="http://schemas.microsoft.com/office/drawing/2014/chartex" xmlns:cx1="http://schemas.microsoft.com/office/drawing/2015/9/8/chartex" xmlns:mc="http://schemas.openxmlformats.org/markup-compatibility/2006" xmlns:o="urn:schemas-microsoft-com:office:office" xmlns:r="http://schemas.openxmlformats.org/officeDocument/2006/relationships" xmlns:m="http://schemas.openxmlformats.org/officeDocument/2006/math" xmlns:v="urn:schemas-microsoft-com:vml" xmlns:wp14="http://schemas.microsoft.com/office/word/2010/wordprocessingDrawing" xmlns:wp="http://schemas.openxmlformats.org/drawingml/2006/wordprocessingDrawing" xmlns:w10="urn:schemas-microsoft-com:office:word" xmlns:w="http://schemas.openxmlformats.org/wordprocessingml/2006/main" xmlns:w14="http://schemas.microsoft.com/office/word/2010/wordml" xmlns:w15="http://schemas.microsoft.com/office/word/2012/wordml" xmlns:w16se="http://schemas.microsoft.com/office/word/2015/wordml/symex" xmlns:wpg="http://schemas.microsoft.com/office/word/2010/wordprocessingGroup" xmlns:wpi="http://schemas.microsoft.com/office/word/2010/wordprocessingInk" xmlns:wne="http://schemas.microsoft.com/office/word/2006/wordml" xmlns:wps="http://schemas.microsoft.com/office/word/2010/wordprocessingShape" mc:Ignorable="w14 w15 w16se wp14">
+  <w:footnote w:type="separator" w:id="-1">
+    <w:p>
+      <w:pPr>
+        <w:spacing w:after="0" w:line="240" w:lineRule="auto"/>
+      </w:pPr>
+      <w:r>
+        <w:separator/>
+      </w:r>
+    </w:p>
+  </w:footnote>
+  <w:footnote w:type="continuationSeparator" w:id="0">
+    <w:p>
+      <w:pPr>
+        <w:spacing w:after="0" w:line="240" w:lineRule="auto"/>
+      </w:pPr>
+      <w:r>
+        <w:continuationSeparator/>
+      </w:r>
+    </w:p>
+  </w:footnote>
+</w:footnotes>
+</file>
+
+<file path=word/header1.xml><?xml version="1.0" encoding="utf-8"?>
+<w:hdr xmlns:wpc="http://schemas.microsoft.com/office/word/2010/wordprocessingCanvas" xmlns:cx="http://schemas.microsoft.com/office/drawing/2014/chartex" xmlns:cx1="http://schemas.microsoft.com/office/drawing/2015/9/8/chartex" xmlns:mc="http://schemas.openxmlformats.org/markup-compatibility/2006" xmlns:o="urn:schemas-microsoft-com:office:office" xmlns:r="http://schemas.openxmlformats.org/officeDocument/2006/relationships" xmlns:m="http://schemas.openxmlformats.org/officeDocument/2006/math" xmlns:v="urn:schemas-microsoft-com:vml" xmlns:wp14="http://schemas.microsoft.com/office/word/2010/wordprocessingDrawing" xmlns:wp="http://schemas.openxmlformats.org/drawingml/2006/wordprocessingDrawing" xmlns:w10="urn:schemas-microsoft-com:office:word" xmlns:w="http://schemas.openxmlformats.org/wordprocessingml/2006/main" xmlns:w14="http://schemas.microsoft.com/office/word/2010/wordml" xmlns:w15="http://schemas.microsoft.com/office/word/2012/wordml" xmlns:w16se="http://schemas.microsoft.com/office/word/2015/wordml/symex" xmlns:wpg="http://schemas.microsoft.com/office/word/2010/wordprocessingGroup" xmlns:wpi="http://schemas.microsoft.com/office/word/2010/wordprocessingInk" xmlns:wne="http://schemas.microsoft.com/office/word/2006/wordml" xmlns:wps="http://schemas.microsoft.com/office/word/2010/wordprocessingShape" mc:Ignorable="w14 w15 w16se wp14">
+  <w:p>
+    <w:pPr>
+      <w:pStyle w:val="Header"/>
+    </w:pPr>
+    <w:r>
+      <w:rPr>
+        <w:noProof/>
+      </w:rPr>
+      <w:pict>
+        <v:shapetype id="_x0000_t136" coordsize="21600,21600" o:spt="136" adj="10800" path="m@7,l@8,m@5,21600l@6,21600e">
+          <v:formulas>
+            <v:f eqn="sum #0 0 10800"/>
+            <v:f eqn="prod #0 2 1"/>
+            <v:f eqn="sum 21600 0 @1"/>
+            <v:f eqn="sum 0 0 @2"/>
+            <v:f eqn="sum 21600 0 @3"/>
+            <v:f eqn="if @0 @3 0"/>
+            <v:f eqn="if @0 21600 @1"/>
+            <v:f eqn="if @0 0 @2"/>
+            <v:f eqn="if @0 @4 21600"/>
+            <v:f eqn="mid @5 @6"/>
+            <v:f eqn="mid @8 @5"/>
+            <v:f eqn="mid @7 @8"/>
+            <v:f eqn="mid @6 @7"/>
+            <v:f eqn="sum @6 0 @5"/>
+          </v:formulas>
+          <v:path textpathok="t" o:connecttype="custom" o:connectlocs="@9,0;@10,10800;@11,21600;@12,10800" o:connectangles="270,180,90,0"/>
+          <v:textpath on="t" fitshape="t"/>
+          <v:handles>
+            <v:h position="#0,bottomRight" xrange="6629,14971"/>
+          </v:handles>
+          <o:lock v:ext="edit" text="t" shapetype="t"/>
+        </v:shapetype>
+        <v:shape id="PowerPlusWaterMarkObject2706797" o:spid="_x0000_s2050" type="#_x0000_t136" style="position:absolute;margin-left:0;margin-top:0;width:518.4pt;height:141.35pt;rotation:315;z-index:-251655168;mso-position-horizontal:center;mso-position-horizontal-relative:margin;mso-position-vertical:center;mso-position-vertical-relative:margin" o:allowincell="f" fillcolor="silver" stroked="f">
+          <v:fill opacity=".5"/>
+          <v:textpath style="font-family:&quot;Calibri&quot;;font-size:1pt" string="Abhilekh Subedi"/>
+        </v:shape>
+      </w:pict>
+    </w:r>
+  </w:p>
+</w:hdr>
+</file>
+
+<file path=word/header2.xml><?xml version="1.0" encoding="utf-8"?>
+<w:hdr xmlns:wpc="http://schemas.microsoft.com/office/word/2010/wordprocessingCanvas" xmlns:cx="http://schemas.microsoft.com/office/drawing/2014/chartex" xmlns:cx1="http://schemas.microsoft.com/office/drawing/2015/9/8/chartex" xmlns:mc="http://schemas.openxmlformats.org/markup-compatibility/2006" xmlns:o="urn:schemas-microsoft-com:office:office" xmlns:r="http://schemas.openxmlformats.org/officeDocument/2006/relationships" xmlns:m="http://schemas.openxmlformats.org/officeDocument/2006/math" xmlns:v="urn:schemas-microsoft-com:vml" xmlns:wp14="http://schemas.microsoft.com/office/word/2010/wordprocessingDrawing" xmlns:wp="http://schemas.openxmlformats.org/drawingml/2006/wordprocessingDrawing" xmlns:w10="urn:schemas-microsoft-com:office:word" xmlns:w="http://schemas.openxmlformats.org/wordprocessingml/2006/main" xmlns:w14="http://schemas.microsoft.com/office/word/2010/wordml" xmlns:w15="http://schemas.microsoft.com/office/word/2012/wordml" xmlns:w16se="http://schemas.microsoft.com/office/word/2015/wordml/symex" xmlns:wpg="http://schemas.microsoft.com/office/word/2010/wordprocessingGroup" xmlns:wpi="http://schemas.microsoft.com/office/word/2010/wordprocessingInk" xmlns:wne="http://schemas.microsoft.com/office/word/2006/wordml" xmlns:wps="http://schemas.microsoft.com/office/word/2010/wordprocessingShape" mc:Ignorable="w14 w15 w16se wp14">
+  <w:p>
+    <w:pPr>
+      <w:pStyle w:val="Header"/>
+    </w:pPr>
+    <w:r>
+      <w:rPr>
+        <w:noProof/>
+      </w:rPr>
+      <w:pict>
+        <v:shapetype id="_x0000_t136" coordsize="21600,21600" o:spt="136" adj="10800" path="m@7,l@8,m@5,21600l@6,21600e">
+          <v:formulas>
+            <v:f eqn="sum #0 0 10800"/>
+            <v:f eqn="prod #0 2 1"/>
+            <v:f eqn="sum 21600 0 @1"/>
+            <v:f eqn="sum 0 0 @2"/>
+            <v:f eqn="sum 21600 0 @3"/>
+            <v:f eqn="if @0 @3 0"/>
+            <v:f eqn="if @0 21600 @1"/>
+            <v:f eqn="if @0 0 @2"/>
+            <v:f eqn="if @0 @4 21600"/>
+            <v:f eqn="mid @5 @6"/>
+            <v:f eqn="mid @8 @5"/>
+            <v:f eqn="mid @7 @8"/>
+            <v:f eqn="mid @6 @7"/>
+            <v:f eqn="sum @6 0 @5"/>
+          </v:formulas>
+          <v:path textpathok="t" o:connecttype="custom" o:connectlocs="@9,0;@10,10800;@11,21600;@12,10800" o:connectangles="270,180,90,0"/>
+          <v:textpath on="t" fitshape="t"/>
+          <v:handles>
+            <v:h position="#0,bottomRight" xrange="6629,14971"/>
+          </v:handles>
+          <o:lock v:ext="edit" text="t" shapetype="t"/>
+        </v:shapetype>
+        <v:shape id="PowerPlusWaterMarkObject2706798" o:spid="_x0000_s2051" type="#_x0000_t136" style="position:absolute;margin-left:0;margin-top:0;width:518.4pt;height:141.35pt;rotation:315;z-index:-251653120;mso-position-horizontal:center;mso-position-horizontal-relative:margin;mso-position-vertical:center;mso-position-vertical-relative:margin" o:allowincell="f" fillcolor="silver" stroked="f">
+          <v:fill opacity=".5"/>
+          <v:textpath style="font-family:&quot;Calibri&quot;;font-size:1pt" string="Abhilekh Subedi"/>
+        </v:shape>
+      </w:pict>
+    </w:r>
+  </w:p>
+</w:hdr>
+</file>
+
+<file path=word/header3.xml><?xml version="1.0" encoding="utf-8"?>
+<w:hdr xmlns:wpc="http://schemas.microsoft.com/office/word/2010/wordprocessingCanvas" xmlns:cx="http://schemas.microsoft.com/office/drawing/2014/chartex" xmlns:cx1="http://schemas.microsoft.com/office/drawing/2015/9/8/chartex" xmlns:mc="http://schemas.openxmlformats.org/markup-compatibility/2006" xmlns:o="urn:schemas-microsoft-com:office:office" xmlns:r="http://schemas.openxmlformats.org/officeDocument/2006/relationships" xmlns:m="http://schemas.openxmlformats.org/officeDocument/2006/math" xmlns:v="urn:schemas-microsoft-com:vml" xmlns:wp14="http://schemas.microsoft.com/office/word/2010/wordprocessingDrawing" xmlns:wp="http://schemas.openxmlformats.org/drawingml/2006/wordprocessingDrawing" xmlns:w10="urn:schemas-microsoft-com:office:word" xmlns:w="http://schemas.openxmlformats.org/wordprocessingml/2006/main" xmlns:w14="http://schemas.microsoft.com/office/word/2010/wordml" xmlns:w15="http://schemas.microsoft.com/office/word/2012/wordml" xmlns:w16se="http://schemas.microsoft.com/office/word/2015/wordml/symex" xmlns:wpg="http://schemas.microsoft.com/office/word/2010/wordprocessingGroup" xmlns:wpi="http://schemas.microsoft.com/office/word/2010/wordprocessingInk" xmlns:wne="http://schemas.microsoft.com/office/word/2006/wordml" xmlns:wps="http://schemas.microsoft.com/office/word/2010/wordprocessingShape" mc:Ignorable="w14 w15 w16se wp14">
+  <w:p>
+    <w:pPr>
+      <w:pStyle w:val="Header"/>
+    </w:pPr>
+    <w:r>
+      <w:rPr>
+        <w:noProof/>
+      </w:rPr>
+      <w:pict>
+        <v:shapetype id="_x0000_t136" coordsize="21600,21600" o:spt="136" adj="10800" path="m@7,l@8,m@5,21600l@6,21600e">
+          <v:formulas>
+            <v:f eqn="sum #0 0 10800"/>
+            <v:f eqn="prod #0 2 1"/>
+            <v:f eqn="sum 21600 0 @1"/>
+            <v:f eqn="sum 0 0 @2"/>
+            <v:f eqn="sum 21600 0 @3"/>
+            <v:f eqn="if @0 @3 0"/>
+            <v:f eqn="if @0 21600 @1"/>
+            <v:f eqn="if @0 0 @2"/>
+            <v:f eqn="if @0 @4 21600"/>
+            <v:f eqn="mid @5 @6"/>
+            <v:f eqn="mid @8 @5"/>
+            <v:f eqn="mid @7 @8"/>
+            <v:f eqn="mid @6 @7"/>
+            <v:f eqn="sum @6 0 @5"/>
+          </v:formulas>
+          <v:path textpathok="t" o:connecttype="custom" o:connectlocs="@9,0;@10,10800;@11,21600;@12,10800" o:connectangles="270,180,90,0"/>
+          <v:textpath on="t" fitshape="t"/>
+          <v:handles>
+            <v:h position="#0,bottomRight" xrange="6629,14971"/>
+          </v:handles>
+          <o:lock v:ext="edit" text="t" shapetype="t"/>
+        </v:shapetype>
+        <v:shape id="PowerPlusWaterMarkObject2706796" o:spid="_x0000_s2049" type="#_x0000_t136" style="position:absolute;margin-left:0;margin-top:0;width:518.4pt;height:141.35pt;rotation:315;z-index:-251657216;mso-position-horizontal:center;mso-position-horizontal-relative:margin;mso-position-vertical:center;mso-position-vertical-relative:margin" o:allowincell="f" fillcolor="silver" stroked="f">
+          <v:fill opacity=".5"/>
+          <v:textpath style="font-family:&quot;Calibri&quot;;font-size:1pt" string="Abhilekh Subedi"/>
+        </v:shape>
+      </w:pict>
+    </w:r>
+  </w:p>
+</w:hdr>
 </file>
 
 <file path=word/numbering.xml><?xml version="1.0" encoding="utf-8"?>
@@ -1554,6 +1775,50 @@
       <w:contextualSpacing/>
     </w:pPr>
   </w:style>
+  <w:style w:type="paragraph" w:styleId="Header">
+    <w:name w:val="header"/>
+    <w:basedOn w:val="Normal"/>
+    <w:link w:val="HeaderChar"/>
+    <w:uiPriority w:val="99"/>
+    <w:unhideWhenUsed/>
+    <w:rsid w:val="008D4FC3"/>
+    <w:pPr>
+      <w:tabs>
+        <w:tab w:val="center" w:pos="4680"/>
+        <w:tab w:val="right" w:pos="9360"/>
+      </w:tabs>
+      <w:spacing w:after="0" w:line="240" w:lineRule="auto"/>
+    </w:pPr>
+  </w:style>
+  <w:style w:type="character" w:customStyle="1" w:styleId="HeaderChar">
+    <w:name w:val="Header Char"/>
+    <w:basedOn w:val="DefaultParagraphFont"/>
+    <w:link w:val="Header"/>
+    <w:uiPriority w:val="99"/>
+    <w:rsid w:val="008D4FC3"/>
+  </w:style>
+  <w:style w:type="paragraph" w:styleId="Footer">
+    <w:name w:val="footer"/>
+    <w:basedOn w:val="Normal"/>
+    <w:link w:val="FooterChar"/>
+    <w:uiPriority w:val="99"/>
+    <w:unhideWhenUsed/>
+    <w:rsid w:val="008D4FC3"/>
+    <w:pPr>
+      <w:tabs>
+        <w:tab w:val="center" w:pos="4680"/>
+        <w:tab w:val="right" w:pos="9360"/>
+      </w:tabs>
+      <w:spacing w:after="0" w:line="240" w:lineRule="auto"/>
+    </w:pPr>
+  </w:style>
+  <w:style w:type="character" w:customStyle="1" w:styleId="FooterChar">
+    <w:name w:val="Footer Char"/>
+    <w:basedOn w:val="DefaultParagraphFont"/>
+    <w:link w:val="Footer"/>
+    <w:uiPriority w:val="99"/>
+    <w:rsid w:val="008D4FC3"/>
+  </w:style>
 </w:styles>
 </file>
 
